--- a/Examples/Data and results/All option examples/ptb_eg7.1.docx
+++ b/Examples/Data and results/All option examples/ptb_eg7.1.docx
@@ -111,6 +111,15 @@
       <w:pPr>
         <w:pStyle w:val="SourceCode"/>
       </w:pPr>
+      <w:r>
+        <w:rPr>
+          <w:rStyle w:val="VerbatimChar"/>
+        </w:rPr>
+        <w:t xml:space="preserve">      . post `postname' ("Variable")   ("Summary 1")  ("Summary 2")</w:t>
+      </w:r>
+      <w:r>
+        <w:br w:type="textWrapping"/>
+      </w:r>
       <w:r>
         <w:rPr>
           <w:rStyle w:val="VerbatimChar"/>
@@ -814,7 +823,7 @@
     </w:lvl>
   </w:abstractNum>
   <w:abstractNum w:abstractNumId="990">
-    <w:nsid w:val="506d74c6"/>
+    <w:nsid w:val="faffbb92"/>
     <w:multiLevelType w:val="multilevel"/>
     <w:lvl w:ilvl="0">
       <w:numFmt w:val="bullet"/>

--- a/Examples/Data and results/All option examples/ptb_eg7.1.docx
+++ b/Examples/Data and results/All option examples/ptb_eg7.1.docx
@@ -16,7 +16,7 @@
       <w:pPr>
         <w:pStyle w:val="Heading3"/>
       </w:pPr>
-      <w:bookmarkStart w:id="22" w:name="var_label-append_labelstring-su_labelappend-su_label_text"/>
+      <w:bookmarkStart w:id="22" w:name="var_lab-append_labelstring-su_labelappend-su_label_text"/>
       <w:bookmarkEnd w:id="22"/>
       <w:r>
         <w:t xml:space="preserve">7.1</w:t>
@@ -28,7 +28,7 @@
         <w:rPr>
           <w:rStyle w:val="VerbatimChar"/>
         </w:rPr>
-        <w:t xml:space="preserve">var_label() append_label(string) su_label(append) su_label_text</w:t>
+        <w:t xml:space="preserve">var_lab() append_label(string) su_label(append) su_label_text</w:t>
       </w:r>
     </w:p>
     <w:p>
@@ -51,7 +51,22 @@
         <w:t xml:space="preserve"> </w:t>
       </w:r>
       <w:r>
-        <w:t xml:space="preserve">is not specified no summary label is given with the variable label.</w:t>
+        <w:t xml:space="preserve">is not specified no summary label is given with the variable label (if the option</w:t>
+      </w:r>
+      <w:r>
+        <w:t xml:space="preserve"> </w:t>
+      </w:r>
+      <w:r>
+        <w:rPr>
+          <w:rStyle w:val="VerbatimChar"/>
+        </w:rPr>
+        <w:t xml:space="preserve">su_label(append)</w:t>
+      </w:r>
+      <w:r>
+        <w:t xml:space="preserve"> </w:t>
+      </w:r>
+      <w:r>
+        <w:t xml:space="preserve">is given the default label is added).</w:t>
       </w:r>
       <w:r>
         <w:t xml:space="preserve"> </w:t>
@@ -115,7 +130,7 @@
         <w:rPr>
           <w:rStyle w:val="VerbatimChar"/>
         </w:rPr>
-        <w:t xml:space="preserve">      . post `postname' ("Variable")   ("Summary 1")  ("Summary 2")</w:t>
+        <w:t xml:space="preserve">      . post `postname' ("Variable")   ("Summary 1")  ("Summary 0")</w:t>
       </w:r>
       <w:r>
         <w:br w:type="textWrapping"/>
@@ -823,7 +838,7 @@
     </w:lvl>
   </w:abstractNum>
   <w:abstractNum w:abstractNumId="990">
-    <w:nsid w:val="faffbb92"/>
+    <w:nsid w:val="9e0bc460"/>
     <w:multiLevelType w:val="multilevel"/>
     <w:lvl w:ilvl="0">
       <w:numFmt w:val="bullet"/>
